--- a/Экономика городского строительства и хозяйства/Orientirovochny_perechen_tem_kursovykh_rabot_referatov_po_distsipline_Ekonomika_gorodskogo_stroitelstva_i_khozyaystva.docx
+++ b/Экономика городского строительства и хозяйства/Orientirovochny_perechen_tem_kursovykh_rabot_referatov_po_distsipline_Ekonomika_gorodskogo_stroitelstva_i_khozyaystva.docx
@@ -1,6 +1,6 @@
 
 <file path=word/document.xml><?xml version="1.0" encoding="utf-8"?>
-<w:document xmlns:wpc="http://schemas.microsoft.com/office/word/2010/wordprocessingCanvas" xmlns:cx="http://schemas.microsoft.com/office/drawing/2014/chartex" xmlns:cx1="http://schemas.microsoft.com/office/drawing/2015/9/8/chartex" xmlns:mc="http://schemas.openxmlformats.org/markup-compatibility/2006" xmlns:o="urn:schemas-microsoft-com:office:office" xmlns:r="http://schemas.openxmlformats.org/officeDocument/2006/relationships" xmlns:m="http://schemas.openxmlformats.org/officeDocument/2006/math" xmlns:v="urn:schemas-microsoft-com:vml" xmlns:wp14="http://schemas.microsoft.com/office/word/2010/wordprocessingDrawing" xmlns:wp="http://schemas.openxmlformats.org/drawingml/2006/wordprocessingDrawing" xmlns:w10="urn:schemas-microsoft-com:office:word" xmlns:w="http://schemas.openxmlformats.org/wordprocessingml/2006/main" xmlns:w14="http://schemas.microsoft.com/office/word/2010/wordml" xmlns:w15="http://schemas.microsoft.com/office/word/2012/wordml" xmlns:w16se="http://schemas.microsoft.com/office/word/2015/wordml/symex" xmlns:wpg="http://schemas.microsoft.com/office/word/2010/wordprocessingGroup" xmlns:wpi="http://schemas.microsoft.com/office/word/2010/wordprocessingInk" xmlns:wne="http://schemas.microsoft.com/office/word/2006/wordml" xmlns:wps="http://schemas.microsoft.com/office/word/2010/wordprocessingShape" mc:Ignorable="w14 w15 w16se wp14">
+<w:document xmlns:wpc="http://schemas.microsoft.com/office/word/2010/wordprocessingCanvas" xmlns:cx="http://schemas.microsoft.com/office/drawing/2014/chartex" xmlns:mc="http://schemas.openxmlformats.org/markup-compatibility/2006" xmlns:o="urn:schemas-microsoft-com:office:office" xmlns:r="http://schemas.openxmlformats.org/officeDocument/2006/relationships" xmlns:m="http://schemas.openxmlformats.org/officeDocument/2006/math" xmlns:v="urn:schemas-microsoft-com:vml" xmlns:wp14="http://schemas.microsoft.com/office/word/2010/wordprocessingDrawing" xmlns:wp="http://schemas.openxmlformats.org/drawingml/2006/wordprocessingDrawing" xmlns:w10="urn:schemas-microsoft-com:office:word" xmlns:w="http://schemas.openxmlformats.org/wordprocessingml/2006/main" xmlns:w14="http://schemas.microsoft.com/office/word/2010/wordml" xmlns:w15="http://schemas.microsoft.com/office/word/2012/wordml" xmlns:w16se="http://schemas.microsoft.com/office/word/2015/wordml/symex" xmlns:wpg="http://schemas.microsoft.com/office/word/2010/wordprocessingGroup" xmlns:wpi="http://schemas.microsoft.com/office/word/2010/wordprocessingInk" xmlns:wne="http://schemas.microsoft.com/office/word/2006/wordml" xmlns:wps="http://schemas.microsoft.com/office/word/2010/wordprocessingShape" mc:Ignorable="w14 w15 w16se wp14">
   <w:body>
     <w:p>
       <w:pPr>
@@ -44,230 +44,229 @@
           <w:sz w:val="28"/>
           <w:szCs w:val="28"/>
         </w:rPr>
-        <w:t xml:space="preserve"> (рефератов</w:t>
+        <w:t xml:space="preserve"> (рефератов)</w:t>
+      </w:r>
+      <w:r>
+        <w:rPr>
+          <w:b/>
+          <w:bCs/>
+          <w:sz w:val="28"/>
+          <w:szCs w:val="28"/>
+        </w:rPr>
+        <w:t xml:space="preserve"> </w:t>
+      </w:r>
+      <w:r>
+        <w:rPr>
+          <w:b/>
+          <w:bCs/>
+          <w:sz w:val="28"/>
+          <w:szCs w:val="28"/>
+        </w:rPr>
+        <w:t>по дисциплине «Экономика городского</w:t>
+      </w:r>
+      <w:r>
+        <w:rPr>
+          <w:b/>
+          <w:bCs/>
+          <w:sz w:val="28"/>
+          <w:szCs w:val="28"/>
+        </w:rPr>
+        <w:t xml:space="preserve"> строительства и</w:t>
+      </w:r>
+      <w:r>
+        <w:rPr>
+          <w:b/>
+          <w:bCs/>
+          <w:sz w:val="28"/>
+          <w:szCs w:val="28"/>
+        </w:rPr>
+        <w:t xml:space="preserve"> хозяйства» </w:t>
+      </w:r>
+    </w:p>
+    <w:p>
+      <w:pPr>
+        <w:pStyle w:val="Default"/>
+        <w:rPr>
+          <w:sz w:val="28"/>
+          <w:szCs w:val="28"/>
+        </w:rPr>
+      </w:pPr>
+      <w:r>
+        <w:rPr>
+          <w:sz w:val="28"/>
+          <w:szCs w:val="28"/>
+        </w:rPr>
+        <w:t xml:space="preserve">1. Малые города и проблемы функционирования предприятий городского хозяйства. </w:t>
+      </w:r>
+    </w:p>
+    <w:p>
+      <w:pPr>
+        <w:pStyle w:val="Default"/>
+        <w:rPr>
+          <w:sz w:val="28"/>
+          <w:szCs w:val="28"/>
+        </w:rPr>
+      </w:pPr>
+      <w:r>
+        <w:rPr>
+          <w:sz w:val="28"/>
+          <w:szCs w:val="28"/>
+        </w:rPr>
+        <w:t xml:space="preserve">2. Основные услуги, особенности предоставления услуг ЖКХ. </w:t>
+      </w:r>
+    </w:p>
+    <w:p>
+      <w:pPr>
+        <w:pStyle w:val="Default"/>
+        <w:rPr>
+          <w:sz w:val="28"/>
+          <w:szCs w:val="28"/>
+        </w:rPr>
+      </w:pPr>
+      <w:r>
+        <w:rPr>
+          <w:sz w:val="28"/>
+          <w:szCs w:val="28"/>
+        </w:rPr>
+        <w:t xml:space="preserve">3. Инженерные объекты ЖКХ, характеристики, проблематика. </w:t>
+      </w:r>
+    </w:p>
+    <w:p>
+      <w:pPr>
+        <w:pStyle w:val="Default"/>
+        <w:rPr>
+          <w:sz w:val="28"/>
+          <w:szCs w:val="28"/>
+        </w:rPr>
+      </w:pPr>
+      <w:r>
+        <w:rPr>
+          <w:sz w:val="28"/>
+          <w:szCs w:val="28"/>
+        </w:rPr>
+        <w:t xml:space="preserve">4. Реформа ЖКХ: суть, основные направления реформирования. </w:t>
+      </w:r>
+    </w:p>
+    <w:p>
+      <w:pPr>
+        <w:pStyle w:val="Default"/>
+        <w:rPr>
+          <w:sz w:val="28"/>
+          <w:szCs w:val="28"/>
+        </w:rPr>
+      </w:pPr>
+      <w:r>
+        <w:rPr>
+          <w:sz w:val="28"/>
+          <w:szCs w:val="28"/>
+        </w:rPr>
+        <w:t xml:space="preserve">5. Жилищный фонд города, структура, классификация. </w:t>
+      </w:r>
+    </w:p>
+    <w:p>
+      <w:pPr>
+        <w:pStyle w:val="Default"/>
+        <w:rPr>
+          <w:sz w:val="28"/>
+          <w:szCs w:val="28"/>
+        </w:rPr>
+      </w:pPr>
+      <w:r>
+        <w:rPr>
+          <w:sz w:val="28"/>
+          <w:szCs w:val="28"/>
+        </w:rPr>
+        <w:t xml:space="preserve">6. Сущность и назначение капитального ремонта, его принципы и цели. </w:t>
+      </w:r>
+    </w:p>
+    <w:p>
+      <w:pPr>
+        <w:pStyle w:val="Default"/>
+        <w:rPr>
+          <w:sz w:val="28"/>
+          <w:szCs w:val="28"/>
+        </w:rPr>
+      </w:pPr>
+      <w:r>
+        <w:rPr>
+          <w:sz w:val="28"/>
+          <w:szCs w:val="28"/>
+        </w:rPr>
+        <w:t xml:space="preserve">7. Особенности строительной функции города, функции, основные нормативные документы, регулирующие строительную деятельность. </w:t>
+      </w:r>
+    </w:p>
+    <w:p>
+      <w:pPr>
+        <w:pStyle w:val="Default"/>
+        <w:rPr>
+          <w:sz w:val="28"/>
+          <w:szCs w:val="28"/>
+        </w:rPr>
+      </w:pPr>
+      <w:r>
+        <w:rPr>
+          <w:sz w:val="28"/>
+          <w:szCs w:val="28"/>
+        </w:rPr>
+        <w:t xml:space="preserve">8. Энергетический комплекс города: структура, особенности функционирования, классификация. </w:t>
+      </w:r>
+    </w:p>
+    <w:p>
+      <w:pPr>
+        <w:pStyle w:val="Default"/>
+        <w:rPr>
+          <w:sz w:val="28"/>
+          <w:szCs w:val="28"/>
+        </w:rPr>
+      </w:pPr>
+      <w:r>
+        <w:rPr>
+          <w:sz w:val="28"/>
+          <w:szCs w:val="28"/>
+        </w:rPr>
+        <w:t xml:space="preserve">9. Электроснабжение города: структура, особенности функционирования. </w:t>
+      </w:r>
+    </w:p>
+    <w:p>
+      <w:pPr>
+        <w:pStyle w:val="Default"/>
+        <w:rPr>
+          <w:sz w:val="28"/>
+          <w:szCs w:val="28"/>
+        </w:rPr>
+      </w:pPr>
+      <w:r>
+        <w:rPr>
+          <w:sz w:val="28"/>
+          <w:szCs w:val="28"/>
+        </w:rPr>
+        <w:t xml:space="preserve">10. Газоснабжение города: структура, особенности функционирования. </w:t>
+      </w:r>
+    </w:p>
+    <w:p>
+      <w:pPr>
+        <w:pStyle w:val="Default"/>
+        <w:rPr>
+          <w:sz w:val="28"/>
+          <w:szCs w:val="28"/>
+        </w:rPr>
+      </w:pPr>
+      <w:r>
+        <w:rPr>
+          <w:sz w:val="28"/>
+          <w:szCs w:val="28"/>
+          <w:highlight w:val="red"/>
+        </w:rPr>
+        <w:t>11. Система расчёта за пользование услугами электро-, газоснабжения.</w:t>
       </w:r>
       <w:bookmarkStart w:id="0" w:name="_GoBack"/>
       <w:bookmarkEnd w:id="0"/>
       <w:r>
         <w:rPr>
-          <w:b/>
-          <w:bCs/>
-          <w:sz w:val="28"/>
-          <w:szCs w:val="28"/>
-        </w:rPr>
-        <w:t>)</w:t>
-      </w:r>
-      <w:r>
-        <w:rPr>
-          <w:b/>
-          <w:bCs/>
           <w:sz w:val="28"/>
           <w:szCs w:val="28"/>
         </w:rPr>
         <w:t xml:space="preserve"> </w:t>
-      </w:r>
-      <w:r>
-        <w:rPr>
-          <w:b/>
-          <w:bCs/>
-          <w:sz w:val="28"/>
-          <w:szCs w:val="28"/>
-        </w:rPr>
-        <w:t>по дисциплине «Экономика городского</w:t>
-      </w:r>
-      <w:r>
-        <w:rPr>
-          <w:b/>
-          <w:bCs/>
-          <w:sz w:val="28"/>
-          <w:szCs w:val="28"/>
-        </w:rPr>
-        <w:t xml:space="preserve"> строительства и</w:t>
-      </w:r>
-      <w:r>
-        <w:rPr>
-          <w:b/>
-          <w:bCs/>
-          <w:sz w:val="28"/>
-          <w:szCs w:val="28"/>
-        </w:rPr>
-        <w:t xml:space="preserve"> хозяйства» </w:t>
-      </w:r>
-    </w:p>
-    <w:p>
-      <w:pPr>
-        <w:pStyle w:val="Default"/>
-        <w:rPr>
-          <w:sz w:val="28"/>
-          <w:szCs w:val="28"/>
-        </w:rPr>
-      </w:pPr>
-      <w:r>
-        <w:rPr>
-          <w:sz w:val="28"/>
-          <w:szCs w:val="28"/>
-        </w:rPr>
-        <w:t xml:space="preserve">1. Малые города и проблемы функционирования предприятий городского хозяйства. </w:t>
-      </w:r>
-    </w:p>
-    <w:p>
-      <w:pPr>
-        <w:pStyle w:val="Default"/>
-        <w:rPr>
-          <w:sz w:val="28"/>
-          <w:szCs w:val="28"/>
-        </w:rPr>
-      </w:pPr>
-      <w:r>
-        <w:rPr>
-          <w:sz w:val="28"/>
-          <w:szCs w:val="28"/>
-        </w:rPr>
-        <w:t xml:space="preserve">2. Основные услуги, особенности предоставления услуг ЖКХ. </w:t>
-      </w:r>
-    </w:p>
-    <w:p>
-      <w:pPr>
-        <w:pStyle w:val="Default"/>
-        <w:rPr>
-          <w:sz w:val="28"/>
-          <w:szCs w:val="28"/>
-        </w:rPr>
-      </w:pPr>
-      <w:r>
-        <w:rPr>
-          <w:sz w:val="28"/>
-          <w:szCs w:val="28"/>
-        </w:rPr>
-        <w:t xml:space="preserve">3. Инженерные объекты ЖКХ, характеристики, проблематика. </w:t>
-      </w:r>
-    </w:p>
-    <w:p>
-      <w:pPr>
-        <w:pStyle w:val="Default"/>
-        <w:rPr>
-          <w:sz w:val="28"/>
-          <w:szCs w:val="28"/>
-        </w:rPr>
-      </w:pPr>
-      <w:r>
-        <w:rPr>
-          <w:sz w:val="28"/>
-          <w:szCs w:val="28"/>
-        </w:rPr>
-        <w:t xml:space="preserve">4. Реформа ЖКХ: суть, основные направления реформирования. </w:t>
-      </w:r>
-    </w:p>
-    <w:p>
-      <w:pPr>
-        <w:pStyle w:val="Default"/>
-        <w:rPr>
-          <w:sz w:val="28"/>
-          <w:szCs w:val="28"/>
-        </w:rPr>
-      </w:pPr>
-      <w:r>
-        <w:rPr>
-          <w:sz w:val="28"/>
-          <w:szCs w:val="28"/>
-        </w:rPr>
-        <w:t xml:space="preserve">5. Жилищный фонд города, структура, классификация. </w:t>
-      </w:r>
-    </w:p>
-    <w:p>
-      <w:pPr>
-        <w:pStyle w:val="Default"/>
-        <w:rPr>
-          <w:sz w:val="28"/>
-          <w:szCs w:val="28"/>
-        </w:rPr>
-      </w:pPr>
-      <w:r>
-        <w:rPr>
-          <w:sz w:val="28"/>
-          <w:szCs w:val="28"/>
-        </w:rPr>
-        <w:t xml:space="preserve">6. Сущность и назначение капитального ремонта, его принципы и цели. </w:t>
-      </w:r>
-    </w:p>
-    <w:p>
-      <w:pPr>
-        <w:pStyle w:val="Default"/>
-        <w:rPr>
-          <w:sz w:val="28"/>
-          <w:szCs w:val="28"/>
-        </w:rPr>
-      </w:pPr>
-      <w:r>
-        <w:rPr>
-          <w:sz w:val="28"/>
-          <w:szCs w:val="28"/>
-        </w:rPr>
-        <w:t xml:space="preserve">7. Особенности строительной функции города, функции, основные нормативные документы, регулирующие строительную деятельность. </w:t>
-      </w:r>
-    </w:p>
-    <w:p>
-      <w:pPr>
-        <w:pStyle w:val="Default"/>
-        <w:rPr>
-          <w:sz w:val="28"/>
-          <w:szCs w:val="28"/>
-        </w:rPr>
-      </w:pPr>
-      <w:r>
-        <w:rPr>
-          <w:sz w:val="28"/>
-          <w:szCs w:val="28"/>
-        </w:rPr>
-        <w:t xml:space="preserve">8. Энергетический комплекс города: структура, особенности функционирования, классификация. </w:t>
-      </w:r>
-    </w:p>
-    <w:p>
-      <w:pPr>
-        <w:pStyle w:val="Default"/>
-        <w:rPr>
-          <w:sz w:val="28"/>
-          <w:szCs w:val="28"/>
-        </w:rPr>
-      </w:pPr>
-      <w:r>
-        <w:rPr>
-          <w:sz w:val="28"/>
-          <w:szCs w:val="28"/>
-        </w:rPr>
-        <w:t xml:space="preserve">9. Электроснабжение города: структура, особенности функционирования. </w:t>
-      </w:r>
-    </w:p>
-    <w:p>
-      <w:pPr>
-        <w:pStyle w:val="Default"/>
-        <w:rPr>
-          <w:sz w:val="28"/>
-          <w:szCs w:val="28"/>
-        </w:rPr>
-      </w:pPr>
-      <w:r>
-        <w:rPr>
-          <w:sz w:val="28"/>
-          <w:szCs w:val="28"/>
-        </w:rPr>
-        <w:t xml:space="preserve">10. Газоснабжение города: структура, особенности функционирования. </w:t>
-      </w:r>
-    </w:p>
-    <w:p>
-      <w:pPr>
-        <w:pStyle w:val="Default"/>
-        <w:rPr>
-          <w:sz w:val="28"/>
-          <w:szCs w:val="28"/>
-        </w:rPr>
-      </w:pPr>
-      <w:r>
-        <w:rPr>
-          <w:sz w:val="28"/>
-          <w:szCs w:val="28"/>
-        </w:rPr>
-        <w:t xml:space="preserve">11. Система расчёта за пользование услугами электро-, газоснабжения. </w:t>
       </w:r>
     </w:p>
     <w:p>
@@ -1273,9 +1272,25 @@
 </file>
 
 <file path=customXml/itemProps1.xml><?xml version="1.0" encoding="utf-8"?>
-<ds:datastoreItem xmlns:ds="http://schemas.openxmlformats.org/officeDocument/2006/customXml" ds:itemID="{1EC1E36E-3446-4E1C-AF5A-B173B85BE549}"/>
+<ds:datastoreItem xmlns:ds="http://schemas.openxmlformats.org/officeDocument/2006/customXml" ds:itemID="{1EC1E36E-3446-4E1C-AF5A-B173B85BE549}">
+  <ds:schemaRefs>
+    <ds:schemaRef ds:uri="http://schemas.microsoft.com/office/2006/metadata/contentType"/>
+    <ds:schemaRef ds:uri="http://schemas.microsoft.com/office/2006/metadata/properties/metaAttributes"/>
+    <ds:schemaRef ds:uri="http://www.w3.org/2001/XMLSchema"/>
+    <ds:schemaRef ds:uri="http://schemas.microsoft.com/office/2006/metadata/properties"/>
+    <ds:schemaRef ds:uri="http://schemas.openxmlformats.org/package/2006/metadata/core-properties"/>
+    <ds:schemaRef ds:uri="http://purl.org/dc/elements/1.1/"/>
+    <ds:schemaRef ds:uri="http://purl.org/dc/terms/"/>
+    <ds:schemaRef ds:uri="http://schemas.microsoft.com/internal/obd"/>
+    <ds:schemaRef ds:uri="http://schemas.microsoft.com/office/infopath/2007/PartnerControls"/>
+  </ds:schemaRefs>
+</ds:datastoreItem>
 </file>
 
 <file path=customXml/itemProps2.xml><?xml version="1.0" encoding="utf-8"?>
-<ds:datastoreItem xmlns:ds="http://schemas.openxmlformats.org/officeDocument/2006/customXml" ds:itemID="{C756044E-1F8C-41BF-9DE2-B042FF2152F8}"/>
+<ds:datastoreItem xmlns:ds="http://schemas.openxmlformats.org/officeDocument/2006/customXml" ds:itemID="{C756044E-1F8C-41BF-9DE2-B042FF2152F8}">
+  <ds:schemaRefs>
+    <ds:schemaRef ds:uri="http://schemas.microsoft.com/sharepoint/v3/contenttype/forms"/>
+  </ds:schemaRefs>
+</ds:datastoreItem>
 </file>